--- a/V0.3/f11-2c.docx
+++ b/V0.3/f11-2c.docx
@@ -20,26 +20,69 @@
         </w:rPr>
         <w:t>Integration Testing</w:t>
       </w:r>
-    </w:p>
-    <w:p>
-      <w:pPr>
-        <w:rPr>
-          <w:b/>
-          <w:sz w:val="28"/>
-          <w:szCs w:val="28"/>
-          <w:u w:val="single"/>
-        </w:rPr>
-      </w:pPr>
-    </w:p>
-    <w:p>
-      <w:pPr>
-        <w:rPr>
-          <w:b/>
-          <w:sz w:val="28"/>
-          <w:szCs w:val="28"/>
-          <w:u w:val="single"/>
-        </w:rPr>
-      </w:pPr>
+      <w:bookmarkStart w:id="0" w:name="_GoBack"/>
+      <w:bookmarkEnd w:id="0"/>
+    </w:p>
+    <w:p>
+      <w:pPr>
+        <w:rPr>
+          <w:b/>
+          <w:sz w:val="28"/>
+          <w:szCs w:val="28"/>
+          <w:u w:val="single"/>
+        </w:rPr>
+      </w:pPr>
+      <w:r>
+        <w:rPr>
+          <w:b/>
+          <w:noProof/>
+          <w:sz w:val="28"/>
+          <w:szCs w:val="28"/>
+          <w:u w:val="single"/>
+          <w:lang w:eastAsia="en-SG"/>
+        </w:rPr>
+        <w:drawing>
+          <wp:inline distT="0" distB="0" distL="0" distR="0">
+            <wp:extent cx="5731510" cy="3222625"/>
+            <wp:effectExtent l="0" t="0" r="2540" b="0"/>
+            <wp:docPr id="1" name="Picture 1"/>
+            <wp:cNvGraphicFramePr>
+              <a:graphicFrameLocks xmlns:a="http://schemas.openxmlformats.org/drawingml/2006/main" noChangeAspect="1"/>
+            </wp:cNvGraphicFramePr>
+            <a:graphic xmlns:a="http://schemas.openxmlformats.org/drawingml/2006/main">
+              <a:graphicData uri="http://schemas.openxmlformats.org/drawingml/2006/picture">
+                <pic:pic xmlns:pic="http://schemas.openxmlformats.org/drawingml/2006/picture">
+                  <pic:nvPicPr>
+                    <pic:cNvPr id="1" name="SystemTest.png"/>
+                    <pic:cNvPicPr/>
+                  </pic:nvPicPr>
+                  <pic:blipFill>
+                    <a:blip r:embed="rId5">
+                      <a:extLst>
+                        <a:ext uri="{28A0092B-C50C-407E-A947-70E740481C1C}">
+                          <a14:useLocalDpi xmlns:a14="http://schemas.microsoft.com/office/drawing/2010/main" val="0"/>
+                        </a:ext>
+                      </a:extLst>
+                    </a:blip>
+                    <a:stretch>
+                      <a:fillRect/>
+                    </a:stretch>
+                  </pic:blipFill>
+                  <pic:spPr>
+                    <a:xfrm>
+                      <a:off x="0" y="0"/>
+                      <a:ext cx="5731510" cy="3222625"/>
+                    </a:xfrm>
+                    <a:prstGeom prst="rect">
+                      <a:avLst/>
+                    </a:prstGeom>
+                  </pic:spPr>
+                </pic:pic>
+              </a:graphicData>
+            </a:graphic>
+          </wp:inline>
+        </w:drawing>
+      </w:r>
     </w:p>
     <w:p>
       <w:pPr>
@@ -106,8 +149,8 @@
             <v:path o:extrusionok="f" gradientshapeok="t" o:connecttype="rect"/>
             <o:lock v:ext="edit" aspectratio="t"/>
           </v:shapetype>
-          <v:shape id="_x0000_i1028" type="#_x0000_t75" style="width:451.25pt;height:253.65pt">
-            <v:imagedata r:id="rId5" o:title="4"/>
+          <v:shape id="_x0000_i1025" type="#_x0000_t75" style="width:451.5pt;height:253.5pt">
+            <v:imagedata r:id="rId6" o:title="4"/>
           </v:shape>
         </w:pict>
       </w:r>
@@ -128,9 +171,10 @@
           <w:szCs w:val="28"/>
           <w:u w:val="single"/>
         </w:rPr>
+        <w:lastRenderedPageBreak/>
         <w:pict>
-          <v:shape id="_x0000_i1029" type="#_x0000_t75" style="width:451.25pt;height:253.65pt">
-            <v:imagedata r:id="rId6" o:title="5"/>
+          <v:shape id="_x0000_i1026" type="#_x0000_t75" style="width:451.5pt;height:253.5pt">
+            <v:imagedata r:id="rId7" o:title="5"/>
           </v:shape>
         </w:pict>
       </w:r>
@@ -151,10 +195,33 @@
           <w:szCs w:val="28"/>
           <w:u w:val="single"/>
         </w:rPr>
+        <w:pict>
+          <v:shape id="_x0000_i1027" type="#_x0000_t75" style="width:450.75pt;height:253.5pt">
+            <v:imagedata r:id="rId8" o:title="6"/>
+          </v:shape>
+        </w:pict>
+      </w:r>
+    </w:p>
+    <w:p>
+      <w:pPr>
+        <w:rPr>
+          <w:b/>
+          <w:sz w:val="28"/>
+          <w:szCs w:val="28"/>
+          <w:u w:val="single"/>
+        </w:rPr>
+      </w:pPr>
+      <w:r>
+        <w:rPr>
+          <w:b/>
+          <w:sz w:val="28"/>
+          <w:szCs w:val="28"/>
+          <w:u w:val="single"/>
+        </w:rPr>
         <w:lastRenderedPageBreak/>
         <w:pict>
-          <v:shape id="_x0000_i1030" type="#_x0000_t75" style="width:451.25pt;height:253.65pt">
-            <v:imagedata r:id="rId7" o:title="6"/>
+          <v:shape id="_x0000_i1028" type="#_x0000_t75" style="width:450.75pt;height:253.5pt">
+            <v:imagedata r:id="rId9" o:title="7"/>
           </v:shape>
         </w:pict>
       </w:r>
@@ -168,99 +235,73 @@
           <w:u w:val="single"/>
         </w:rPr>
       </w:pPr>
-      <w:r>
-        <w:rPr>
-          <w:b/>
-          <w:sz w:val="28"/>
-          <w:szCs w:val="28"/>
-          <w:u w:val="single"/>
-        </w:rPr>
-        <w:pict>
-          <v:shape id="_x0000_i1031" type="#_x0000_t75" style="width:451.25pt;height:253.65pt">
-            <v:imagedata r:id="rId8" o:title="7"/>
-          </v:shape>
-        </w:pict>
-      </w:r>
-    </w:p>
-    <w:p>
-      <w:pPr>
-        <w:rPr>
-          <w:b/>
-          <w:sz w:val="28"/>
-          <w:szCs w:val="28"/>
-          <w:u w:val="single"/>
-        </w:rPr>
-      </w:pPr>
-    </w:p>
-    <w:p>
-      <w:pPr>
-        <w:rPr>
-          <w:b/>
-          <w:sz w:val="28"/>
-          <w:szCs w:val="28"/>
-          <w:u w:val="single"/>
-        </w:rPr>
-      </w:pPr>
-    </w:p>
-    <w:p>
-      <w:pPr>
-        <w:rPr>
-          <w:b/>
-          <w:sz w:val="28"/>
-          <w:szCs w:val="28"/>
-          <w:u w:val="single"/>
-        </w:rPr>
-      </w:pPr>
-    </w:p>
-    <w:p>
-      <w:pPr>
-        <w:rPr>
-          <w:b/>
-          <w:sz w:val="28"/>
-          <w:szCs w:val="28"/>
-          <w:u w:val="single"/>
-        </w:rPr>
-      </w:pPr>
-    </w:p>
-    <w:p>
-      <w:pPr>
-        <w:rPr>
-          <w:b/>
-          <w:sz w:val="28"/>
-          <w:szCs w:val="28"/>
-          <w:u w:val="single"/>
-        </w:rPr>
-      </w:pPr>
-    </w:p>
-    <w:p>
-      <w:pPr>
-        <w:rPr>
-          <w:b/>
-          <w:sz w:val="28"/>
-          <w:szCs w:val="28"/>
-          <w:u w:val="single"/>
-        </w:rPr>
-      </w:pPr>
-    </w:p>
-    <w:p>
-      <w:pPr>
-        <w:rPr>
-          <w:b/>
-          <w:sz w:val="28"/>
-          <w:szCs w:val="28"/>
-          <w:u w:val="single"/>
-        </w:rPr>
-      </w:pPr>
-      <w:bookmarkStart w:id="0" w:name="_GoBack"/>
-      <w:bookmarkEnd w:id="0"/>
-      <w:r>
-        <w:rPr>
-          <w:b/>
-          <w:sz w:val="28"/>
-          <w:szCs w:val="28"/>
-          <w:u w:val="single"/>
-        </w:rPr>
-        <w:lastRenderedPageBreak/>
+    </w:p>
+    <w:p>
+      <w:pPr>
+        <w:rPr>
+          <w:b/>
+          <w:sz w:val="28"/>
+          <w:szCs w:val="28"/>
+          <w:u w:val="single"/>
+        </w:rPr>
+      </w:pPr>
+    </w:p>
+    <w:p>
+      <w:pPr>
+        <w:rPr>
+          <w:b/>
+          <w:sz w:val="28"/>
+          <w:szCs w:val="28"/>
+          <w:u w:val="single"/>
+        </w:rPr>
+      </w:pPr>
+    </w:p>
+    <w:p>
+      <w:pPr>
+        <w:rPr>
+          <w:b/>
+          <w:sz w:val="28"/>
+          <w:szCs w:val="28"/>
+          <w:u w:val="single"/>
+        </w:rPr>
+      </w:pPr>
+    </w:p>
+    <w:p>
+      <w:pPr>
+        <w:rPr>
+          <w:b/>
+          <w:sz w:val="28"/>
+          <w:szCs w:val="28"/>
+          <w:u w:val="single"/>
+        </w:rPr>
+      </w:pPr>
+    </w:p>
+    <w:p>
+      <w:pPr>
+        <w:rPr>
+          <w:b/>
+          <w:sz w:val="28"/>
+          <w:szCs w:val="28"/>
+          <w:u w:val="single"/>
+        </w:rPr>
+      </w:pPr>
+    </w:p>
+    <w:p>
+      <w:pPr>
+        <w:rPr>
+          <w:b/>
+          <w:sz w:val="28"/>
+          <w:szCs w:val="28"/>
+          <w:u w:val="single"/>
+        </w:rPr>
+      </w:pPr>
+      <w:r>
+        <w:rPr>
+          <w:b/>
+          <w:sz w:val="28"/>
+          <w:szCs w:val="28"/>
+          <w:u w:val="single"/>
+        </w:rPr>
         <w:t>List of commands it supports</w:t>
       </w:r>
     </w:p>
@@ -286,13 +327,7 @@
         </w:numPr>
       </w:pPr>
       <w:r>
-        <w:t>A</w:t>
-      </w:r>
-      <w:r>
-        <w:t>dd</w:t>
-      </w:r>
-      <w:r>
-        <w:t xml:space="preserve"> ------- to add an event</w:t>
+        <w:t>Add ------- to add an event</w:t>
       </w:r>
     </w:p>
     <w:p>
@@ -304,22 +339,7 @@
         </w:numPr>
       </w:pPr>
       <w:r>
-        <w:t>D</w:t>
-      </w:r>
-      <w:r>
-        <w:t>elete</w:t>
-      </w:r>
-      <w:r>
-        <w:t xml:space="preserve"> </w:t>
-      </w:r>
-      <w:r>
-        <w:t xml:space="preserve">------- to </w:t>
-      </w:r>
-      <w:r>
-        <w:t>delete</w:t>
-      </w:r>
-      <w:r>
-        <w:t xml:space="preserve"> an event</w:t>
+        <w:t>Delete ------- to delete an event</w:t>
       </w:r>
     </w:p>
     <w:p>
@@ -331,22 +351,7 @@
         </w:numPr>
       </w:pPr>
       <w:r>
-        <w:t>E</w:t>
-      </w:r>
-      <w:r>
-        <w:t>dit</w:t>
-      </w:r>
-      <w:r>
-        <w:t xml:space="preserve"> </w:t>
-      </w:r>
-      <w:r>
-        <w:t xml:space="preserve">------- to </w:t>
-      </w:r>
-      <w:r>
-        <w:t>edit</w:t>
-      </w:r>
-      <w:r>
-        <w:t xml:space="preserve"> an event</w:t>
+        <w:t>Edit ------- to edit an event</w:t>
       </w:r>
     </w:p>
     <w:p>
@@ -358,25 +363,7 @@
         </w:numPr>
       </w:pPr>
       <w:r>
-        <w:t>S</w:t>
-      </w:r>
-      <w:r>
-        <w:t>how</w:t>
-      </w:r>
-      <w:r>
-        <w:t xml:space="preserve"> </w:t>
-      </w:r>
-      <w:r>
-        <w:t xml:space="preserve">------- to </w:t>
-      </w:r>
-      <w:r>
-        <w:t>show</w:t>
-      </w:r>
-      <w:r>
-        <w:t xml:space="preserve"> an event</w:t>
-      </w:r>
-      <w:r>
-        <w:t>(s)</w:t>
+        <w:t>Show ------- to show an event(s)</w:t>
       </w:r>
     </w:p>
     <w:p>
@@ -388,19 +375,7 @@
         </w:numPr>
       </w:pPr>
       <w:r>
-        <w:t>E</w:t>
-      </w:r>
-      <w:r>
-        <w:t>xit</w:t>
-      </w:r>
-      <w:r>
-        <w:t xml:space="preserve"> </w:t>
-      </w:r>
-      <w:r>
-        <w:t>-------</w:t>
-      </w:r>
-      <w:r>
-        <w:t xml:space="preserve"> exit the program</w:t>
+        <w:t>Exit ------- exit the program</w:t>
       </w:r>
     </w:p>
     <w:p>
@@ -412,13 +387,7 @@
         </w:numPr>
       </w:pPr>
       <w:r>
-        <w:t>help</w:t>
-      </w:r>
-      <w:r>
-        <w:t xml:space="preserve"> </w:t>
-      </w:r>
-      <w:r>
-        <w:t>------ display help guide</w:t>
+        <w:t>help ------ display help guide</w:t>
       </w:r>
     </w:p>
     <w:p>
@@ -430,13 +399,7 @@
         </w:numPr>
       </w:pPr>
       <w:r>
-        <w:t>commands</w:t>
-      </w:r>
-      <w:r>
-        <w:t xml:space="preserve"> </w:t>
-      </w:r>
-      <w:r>
-        <w:t>------ display list of commands</w:t>
+        <w:t>commands ------ display list of commands</w:t>
       </w:r>
     </w:p>
     <w:p>
@@ -448,13 +411,7 @@
         </w:numPr>
       </w:pPr>
       <w:r>
-        <w:t>shortcuts</w:t>
-      </w:r>
-      <w:r>
-        <w:t xml:space="preserve"> </w:t>
-      </w:r>
-      <w:r>
-        <w:t>------ display list of shortcuts</w:t>
+        <w:t>shortcuts ------ display list of shortcuts</w:t>
       </w:r>
     </w:p>
     <w:p>
@@ -466,10 +423,7 @@
         </w:numPr>
       </w:pPr>
       <w:r>
-        <w:t>completed</w:t>
-      </w:r>
-      <w:r>
-        <w:t xml:space="preserve"> ------- complete an event, it will be transferred to archive</w:t>
+        <w:t>completed ------- complete an event, it will be transferred to archive</w:t>
       </w:r>
     </w:p>
     <w:p>
@@ -481,13 +435,15 @@
         </w:numPr>
       </w:pPr>
       <w:r>
+        <w:t xml:space="preserve">search ------ </w:t>
+      </w:r>
+      <w:proofErr w:type="spellStart"/>
+      <w:r>
         <w:t>search</w:t>
       </w:r>
-      <w:r>
-        <w:t xml:space="preserve"> </w:t>
-      </w:r>
-      <w:r>
-        <w:t>------ search mode/bar</w:t>
+      <w:proofErr w:type="spellEnd"/>
+      <w:r>
+        <w:t xml:space="preserve"> mode/bar</w:t>
       </w:r>
     </w:p>
     <w:p>
@@ -499,13 +455,15 @@
         </w:numPr>
       </w:pPr>
       <w:r>
-        <w:t>calendar</w:t>
-      </w:r>
-      <w:r>
-        <w:t xml:space="preserve"> </w:t>
-      </w:r>
-      <w:r>
-        <w:t>----- display &amp; undisplay calendar</w:t>
+        <w:t xml:space="preserve">calendar ----- display &amp; </w:t>
+      </w:r>
+      <w:proofErr w:type="spellStart"/>
+      <w:r>
+        <w:t>undisplay</w:t>
+      </w:r>
+      <w:proofErr w:type="spellEnd"/>
+      <w:r>
+        <w:t xml:space="preserve"> calendar</w:t>
       </w:r>
     </w:p>
     <w:p>
@@ -566,6 +524,7 @@
         </w:numPr>
       </w:pPr>
       <w:r>
+        <w:lastRenderedPageBreak/>
         <w:t>Ctrl + D ------ display calendar</w:t>
       </w:r>
     </w:p>
@@ -725,14 +684,44 @@
         </w:rPr>
         <w:t xml:space="preserve">Screen Shots of </w:t>
       </w:r>
-      <w:r>
-        <w:rPr>
-          <w:b/>
-          <w:sz w:val="28"/>
-          <w:szCs w:val="28"/>
-          <w:u w:val="single"/>
-        </w:rPr>
-        <w:t>Github Repo</w:t>
+      <w:proofErr w:type="spellStart"/>
+      <w:r>
+        <w:rPr>
+          <w:b/>
+          <w:sz w:val="28"/>
+          <w:szCs w:val="28"/>
+          <w:u w:val="single"/>
+        </w:rPr>
+        <w:t>Github</w:t>
+      </w:r>
+      <w:proofErr w:type="spellEnd"/>
+      <w:r>
+        <w:rPr>
+          <w:b/>
+          <w:sz w:val="28"/>
+          <w:szCs w:val="28"/>
+          <w:u w:val="single"/>
+        </w:rPr>
+        <w:t xml:space="preserve"> Repo</w:t>
+      </w:r>
+    </w:p>
+    <w:p>
+      <w:pPr>
+        <w:rPr>
+          <w:sz w:val="28"/>
+          <w:szCs w:val="28"/>
+        </w:rPr>
+      </w:pPr>
+      <w:r>
+        <w:rPr>
+          <w:sz w:val="28"/>
+          <w:szCs w:val="28"/>
+        </w:rPr>
+        <w:pict>
+          <v:shape id="_x0000_i1029" type="#_x0000_t75" style="width:450.75pt;height:253.5pt">
+            <v:imagedata r:id="rId10" o:title="1"/>
+          </v:shape>
+        </w:pict>
       </w:r>
     </w:p>
     <w:p>
@@ -749,39 +738,19 @@
         </w:rPr>
         <w:lastRenderedPageBreak/>
         <w:pict>
-          <v:shape id="_x0000_i1025" type="#_x0000_t75" style="width:451.25pt;height:253.65pt">
-            <v:imagedata r:id="rId9" o:title="1"/>
+          <v:shape id="_x0000_i1030" type="#_x0000_t75" style="width:450.75pt;height:253.5pt">
+            <v:imagedata r:id="rId11" o:title="2"/>
           </v:shape>
         </w:pict>
       </w:r>
-    </w:p>
-    <w:p>
-      <w:pPr>
-        <w:rPr>
-          <w:sz w:val="28"/>
-          <w:szCs w:val="28"/>
-        </w:rPr>
-      </w:pPr>
-      <w:r>
-        <w:rPr>
-          <w:sz w:val="28"/>
-          <w:szCs w:val="28"/>
-        </w:rPr>
-        <w:lastRenderedPageBreak/>
+      <w:r>
+        <w:rPr>
+          <w:sz w:val="28"/>
+          <w:szCs w:val="28"/>
+        </w:rPr>
         <w:pict>
-          <v:shape id="_x0000_i1026" type="#_x0000_t75" style="width:451.25pt;height:253.65pt">
-            <v:imagedata r:id="rId10" o:title="2"/>
-          </v:shape>
-        </w:pict>
-      </w:r>
-      <w:r>
-        <w:rPr>
-          <w:sz w:val="28"/>
-          <w:szCs w:val="28"/>
-        </w:rPr>
-        <w:pict>
-          <v:shape id="_x0000_i1027" type="#_x0000_t75" style="width:451.25pt;height:253.65pt">
-            <v:imagedata r:id="rId11" o:title="3"/>
+          <v:shape id="_x0000_i1031" type="#_x0000_t75" style="width:450.75pt;height:253.5pt">
+            <v:imagedata r:id="rId12" o:title="3"/>
           </v:shape>
         </w:pict>
       </w:r>
